--- a/ADS/Documento de Requisitos.docx
+++ b/ADS/Documento de Requisitos.docx
@@ -1,6 +1,6 @@
 
 <file path=word/document.xml><?xml version="1.0" encoding="utf-8"?>
-<w:document xmlns:wpc="http://schemas.microsoft.com/office/word/2010/wordprocessingCanvas" xmlns:cx="http://schemas.microsoft.com/office/drawing/2014/chartex" xmlns:cx1="http://schemas.microsoft.com/office/drawing/2015/9/8/chartex" xmlns:cx2="http://schemas.microsoft.com/office/drawing/2015/10/21/chartex" xmlns:cx3="http://schemas.microsoft.com/office/drawing/2016/5/9/chartex" xmlns:cx4="http://schemas.microsoft.com/office/drawing/2016/5/10/chartex" xmlns:cx5="http://schemas.microsoft.com/office/drawing/2016/5/11/chartex" xmlns:cx6="http://schemas.microsoft.com/office/drawing/2016/5/12/chartex" xmlns:cx7="http://schemas.microsoft.com/office/drawing/2016/5/13/chartex" xmlns:cx8="http://schemas.microsoft.com/office/drawing/2016/5/14/chartex" xmlns:mc="http://schemas.openxmlformats.org/markup-compatibility/2006" xmlns:aink="http://schemas.microsoft.com/office/drawing/2016/ink" xmlns:am3d="http://schemas.microsoft.com/office/drawing/2017/model3d" xmlns:o="urn:schemas-microsoft-com:office:office" xmlns:oel="http://schemas.microsoft.com/office/2019/extlst" xmlns:r="http://schemas.openxmlformats.org/officeDocument/2006/relationships" xmlns:m="http://schemas.openxmlformats.org/officeDocument/2006/math" xmlns:v="urn:schemas-microsoft-com:vml" xmlns:wp14="http://schemas.microsoft.com/office/word/2010/wordprocessingDrawing" xmlns:wp="http://schemas.openxmlformats.org/drawingml/2006/wordprocessingDrawing" xmlns:w10="urn:schemas-microsoft-com:office:word" xmlns:w="http://schemas.openxmlformats.org/wordprocessingml/2006/main" xmlns:w14="http://schemas.microsoft.com/office/word/2010/wordml" xmlns:w15="http://schemas.microsoft.com/office/word/2012/wordml" xmlns:w16cex="http://schemas.microsoft.com/office/word/2018/wordml/cex" xmlns:w16cid="http://schemas.microsoft.com/office/word/2016/wordml/cid" xmlns:w16="http://schemas.microsoft.com/office/word/2018/wordml" xmlns:w16du="http://schemas.microsoft.com/office/word/2023/wordml/word16du" xmlns:w16sdtdh="http://schemas.microsoft.com/office/word/2020/wordml/sdtdatahash" xmlns:w16se="http://schemas.microsoft.com/office/word/2015/wordml/symex" xmlns:wpg="http://schemas.microsoft.com/office/word/2010/wordprocessingGroup" xmlns:wpi="http://schemas.microsoft.com/office/word/2010/wordprocessingInk" xmlns:wne="http://schemas.microsoft.com/office/word/2006/wordml" xmlns:wps="http://schemas.microsoft.com/office/word/2010/wordprocessingShape" mc:Ignorable="w14 w15 w16se w16cid w16 w16cex w16sdtdh wp14">
+<w:document xmlns:wpc="http://schemas.microsoft.com/office/word/2010/wordprocessingCanvas" xmlns:cx="http://schemas.microsoft.com/office/drawing/2014/chartex" xmlns:cx1="http://schemas.microsoft.com/office/drawing/2015/9/8/chartex" xmlns:cx2="http://schemas.microsoft.com/office/drawing/2015/10/21/chartex" xmlns:cx3="http://schemas.microsoft.com/office/drawing/2016/5/9/chartex" xmlns:cx4="http://schemas.microsoft.com/office/drawing/2016/5/10/chartex" xmlns:cx5="http://schemas.microsoft.com/office/drawing/2016/5/11/chartex" xmlns:cx6="http://schemas.microsoft.com/office/drawing/2016/5/12/chartex" xmlns:cx7="http://schemas.microsoft.com/office/drawing/2016/5/13/chartex" xmlns:cx8="http://schemas.microsoft.com/office/drawing/2016/5/14/chartex" xmlns:mc="http://schemas.openxmlformats.org/markup-compatibility/2006" xmlns:aink="http://schemas.microsoft.com/office/drawing/2016/ink" xmlns:am3d="http://schemas.microsoft.com/office/drawing/2017/model3d" xmlns:o="urn:schemas-microsoft-com:office:office" xmlns:oel="http://schemas.microsoft.com/office/2019/extlst" xmlns:r="http://schemas.openxmlformats.org/officeDocument/2006/relationships" xmlns:m="http://schemas.openxmlformats.org/officeDocument/2006/math" xmlns:v="urn:schemas-microsoft-com:vml" xmlns:wp14="http://schemas.microsoft.com/office/word/2010/wordprocessingDrawing" xmlns:wp="http://schemas.openxmlformats.org/drawingml/2006/wordprocessingDrawing" xmlns:w10="urn:schemas-microsoft-com:office:word" xmlns:w="http://schemas.openxmlformats.org/wordprocessingml/2006/main" xmlns:w14="http://schemas.microsoft.com/office/word/2010/wordml" xmlns:w15="http://schemas.microsoft.com/office/word/2012/wordml" xmlns:w16cex="http://schemas.microsoft.com/office/word/2018/wordml/cex" xmlns:w16cid="http://schemas.microsoft.com/office/word/2016/wordml/cid" xmlns:w16="http://schemas.microsoft.com/office/word/2018/wordml" xmlns:w16sdtdh="http://schemas.microsoft.com/office/word/2020/wordml/sdtdatahash" xmlns:w16se="http://schemas.microsoft.com/office/word/2015/wordml/symex" xmlns:wpg="http://schemas.microsoft.com/office/word/2010/wordprocessingGroup" xmlns:wpi="http://schemas.microsoft.com/office/word/2010/wordprocessingInk" xmlns:wne="http://schemas.microsoft.com/office/word/2006/wordml" xmlns:wps="http://schemas.microsoft.com/office/word/2010/wordprocessingShape" mc:Ignorable="w14 w15 w16se w16cid w16 w16cex w16sdtdh wp14">
   <w:body>
     <w:p>
       <w:pPr>
@@ -19,7 +19,7 @@
     </w:p>
     <w:tbl>
       <w:tblPr>
-        <w:tblStyle w:val="Tabelacomgrade"/>
+        <w:tblStyle w:val="TableGrid"/>
         <w:tblW w:w="0" w:type="auto"/>
         <w:tblLook w:val="04A0" w:firstRow="1" w:lastRow="0" w:firstColumn="1" w:lastColumn="0" w:noHBand="0" w:noVBand="1"/>
       </w:tblPr>
@@ -138,10 +138,7 @@
           </w:tcPr>
           <w:p>
             <w:r>
-              <w:t>RF-00</w:t>
-            </w:r>
-            <w:r>
-              <w:t>2</w:t>
+              <w:t>RF-002</w:t>
             </w:r>
           </w:p>
         </w:tc>
@@ -161,13 +158,7 @@
           </w:tcPr>
           <w:p>
             <w:r>
-              <w:t xml:space="preserve">O sistema será capaz de cadastrar, consultar, alterar e excluir dados de </w:t>
-            </w:r>
-            <w:r>
-              <w:t xml:space="preserve">Produtos </w:t>
-            </w:r>
-            <w:r>
-              <w:t>vinculados a um banco de dados SQL.</w:t>
+              <w:t>O sistema será capaz de cadastrar, consultar, alterar e excluir dados de Produtos vinculados a um banco de dados SQL.</w:t>
             </w:r>
           </w:p>
         </w:tc>
@@ -179,10 +170,7 @@
           </w:tcPr>
           <w:p>
             <w:r>
-              <w:t>RF-00</w:t>
-            </w:r>
-            <w:r>
-              <w:t>3</w:t>
+              <w:t>RF-003</w:t>
             </w:r>
           </w:p>
         </w:tc>
@@ -224,10 +212,7 @@
           </w:tcPr>
           <w:p>
             <w:r>
-              <w:t xml:space="preserve">Relatório </w:t>
-            </w:r>
-            <w:r>
-              <w:t>Analítico</w:t>
+              <w:t>Relatório Analítico</w:t>
             </w:r>
           </w:p>
         </w:tc>
@@ -262,10 +247,7 @@
           </w:tcPr>
           <w:p>
             <w:r>
-              <w:t>RF-00</w:t>
-            </w:r>
-            <w:r>
-              <w:t>5</w:t>
+              <w:t>RF-005</w:t>
             </w:r>
           </w:p>
         </w:tc>
@@ -349,7 +331,7 @@
     </w:p>
     <w:tbl>
       <w:tblPr>
-        <w:tblStyle w:val="Tabelacomgrade"/>
+        <w:tblStyle w:val="TableGrid"/>
         <w:tblW w:w="0" w:type="auto"/>
         <w:tblLayout w:type="fixed"/>
         <w:tblLook w:val="04A0" w:firstRow="1" w:lastRow="0" w:firstColumn="1" w:lastColumn="0" w:noHBand="0" w:noVBand="1"/>
@@ -437,10 +419,7 @@
           </w:tcPr>
           <w:p>
             <w:r>
-              <w:t>N</w:t>
-            </w:r>
-            <w:r>
-              <w:t>F-001</w:t>
+              <w:t>NF-001</w:t>
             </w:r>
           </w:p>
         </w:tc>
@@ -483,10 +462,7 @@
           </w:tcPr>
           <w:p>
             <w:r>
-              <w:t>N</w:t>
-            </w:r>
-            <w:r>
-              <w:t>F-002</w:t>
+              <w:t>NF-002</w:t>
             </w:r>
           </w:p>
         </w:tc>
@@ -510,10 +486,7 @@
           </w:tcPr>
           <w:p>
             <w:r>
-              <w:t>N</w:t>
-            </w:r>
-            <w:r>
-              <w:t>F-003</w:t>
+              <w:t>NF-003</w:t>
             </w:r>
           </w:p>
         </w:tc>
@@ -537,10 +510,7 @@
           </w:tcPr>
           <w:p>
             <w:r>
-              <w:t>N</w:t>
-            </w:r>
-            <w:r>
-              <w:t>F-004</w:t>
+              <w:t>NF-004</w:t>
             </w:r>
           </w:p>
         </w:tc>
@@ -973,13 +943,13 @@
     <w:name w:val="Normal"/>
     <w:qFormat/>
   </w:style>
-  <w:style w:type="character" w:default="1" w:styleId="Fontepargpadro">
+  <w:style w:type="character" w:default="1" w:styleId="DefaultParagraphFont">
     <w:name w:val="Default Paragraph Font"/>
     <w:uiPriority w:val="1"/>
     <w:semiHidden/>
     <w:unhideWhenUsed/>
   </w:style>
-  <w:style w:type="table" w:default="1" w:styleId="Tabelanormal">
+  <w:style w:type="table" w:default="1" w:styleId="TableNormal">
     <w:name w:val="Normal Table"/>
     <w:uiPriority w:val="99"/>
     <w:semiHidden/>
@@ -994,15 +964,15 @@
       </w:tblCellMar>
     </w:tblPr>
   </w:style>
-  <w:style w:type="numbering" w:default="1" w:styleId="Semlista">
+  <w:style w:type="numbering" w:default="1" w:styleId="NoList">
     <w:name w:val="No List"/>
     <w:uiPriority w:val="99"/>
     <w:semiHidden/>
     <w:unhideWhenUsed/>
   </w:style>
-  <w:style w:type="table" w:styleId="Tabelacomgrade">
+  <w:style w:type="table" w:styleId="TableGrid">
     <w:name w:val="Table Grid"/>
-    <w:basedOn w:val="Tabelanormal"/>
+    <w:basedOn w:val="TableNormal"/>
     <w:uiPriority w:val="39"/>
     <w:rsid w:val="003231EC"/>
     <w:pPr>
@@ -1039,7 +1009,7 @@
   </w:style>
   <w:style w:type="character" w:customStyle="1" w:styleId="ui-provider">
     <w:name w:val="ui-provider"/>
-    <w:basedOn w:val="Fontepargpadro"/>
+    <w:basedOn w:val="DefaultParagraphFont"/>
     <w:rsid w:val="003231EC"/>
   </w:style>
 </w:styles>
